--- a/Test_BP/Fol_2k_files_500(2)/fr-FR/file 500_2 - Copy (381).docx
+++ b/Test_BP/Fol_2k_files_500(2)/fr-FR/file 500_2 - Copy (381).docx
@@ -1,7 +1,7 @@
 
 <file path=word/document.xml><?xml version="1.0" encoding="utf-8"?>
 <w:document xmlns:wpc="http://schemas.microsoft.com/office/word/2010/wordprocessingCanvas" xmlns:cx="http://schemas.microsoft.com/office/drawing/2014/chartex" xmlns:cx1="http://schemas.microsoft.com/office/drawing/2015/9/8/chartex" xmlns:cx2="http://schemas.microsoft.com/office/drawing/2015/10/21/chartex" xmlns:cx3="http://schemas.microsoft.com/office/drawing/2016/5/9/chartex" xmlns:cx4="http://schemas.microsoft.com/office/drawing/2016/5/10/chartex" xmlns:cx5="http://schemas.microsoft.com/office/drawing/2016/5/11/chartex" xmlns:mc="http://schemas.openxmlformats.org/markup-compatibility/2006" xmlns:o="urn:schemas-microsoft-com:office:office" xmlns:r="http://schemas.openxmlformats.org/officeDocument/2006/relationships" xmlns:m="http://schemas.openxmlformats.org/officeDocument/2006/math" xmlns:v="urn:schemas-microsoft-com:vml" xmlns:wp14="http://schemas.microsoft.com/office/word/2010/wordprocessingDrawing" xmlns:wp="http://schemas.openxmlformats.org/drawingml/2006/wordprocessingDrawing" xmlns:w10="urn:schemas-microsoft-com:office:word" xmlns:w="http://schemas.openxmlformats.org/wordprocessingml/2006/main" xmlns:w14="http://schemas.microsoft.com/office/word/2010/wordml" xmlns:w15="http://schemas.microsoft.com/office/word/2012/wordml" xmlns:wne="http://schemas.microsoft.com/office/word/2006/wordml" xmlns:wpg="http://schemas.microsoft.com/office/word/2010/wordprocessingGroup" xmlns:wpi="http://schemas.microsoft.com/office/word/2010/wordprocessingInk" xmlns:wps="http://schemas.microsoft.com/office/word/2010/wordprocessingShape" mc:Ignorable="w14 w15 wp14">
-  <!-- Generated by Aspose.Words for Java 20.12.0 -->
+  <!-- Generated by Aspose.Words for Java 21.10.0 -->
   <w:body>
     <w:p>
       <w:pPr>
@@ -35,44 +35,44 @@
           <w:highlight w:val="none"/>
           <w:u w:val="none" w:color="auto"/>
           <w:effect w:val="none"/>
-          <w:bdr w:val="nil"/>
-          <w:shd w:val="clear" w:color="auto" w:fill="auto"/>
-          <w:vertAlign w:val="baseline"/>
-          <w:rtl w:val="0"/>
-          <w:cs w:val="0"/>
-          <w:lang w:val="fr-FR" w:eastAsia="zh-TW" w:bidi="ar-SA"/>
-        </w:rPr>
-        <w:t>t èêxcèêpt tõò sõò tèêmpèêr mùýtùýãäl tãästèês mõòthèêr.</w:t>
-      </w:r>
-      <w:r>
-        <w:rPr>
-          <w:rStyle w:val="DefaultParagraphFont"/>
-          <w:rFonts w:ascii="Calibri" w:eastAsia="Calibri" w:hAnsi="Calibri" w:cs="Calibri"/>
-          <w:b w:val="0"/>
-          <w:bCs w:val="0"/>
-          <w:i w:val="0"/>
-          <w:iCs w:val="0"/>
-          <w:caps w:val="0"/>
-          <w:smallCaps w:val="0"/>
-          <w:strike w:val="0"/>
-          <w:dstrike w:val="0"/>
-          <w:outline w:val="0"/>
-          <w:shadow w:val="0"/>
-          <w:emboss w:val="0"/>
-          <w:imprint w:val="0"/>
-          <w:noProof w:val="0"/>
-          <w:vanish w:val="0"/>
-          <w:color w:val="auto"/>
-          <w:spacing w:val="0"/>
-          <w:w w:val="100"/>
-          <w:kern w:val="0"/>
-          <w:position w:val="0"/>
-          <w:sz w:val="22"/>
-          <w:szCs w:val="22"/>
-          <w:highlight w:val="none"/>
-          <w:u w:val="none" w:color="auto"/>
-          <w:effect w:val="none"/>
-          <w:bdr w:val="nil"/>
+          <w:bdr w:val="none" w:sz="0" w:space="0" w:color="auto"/>
+          <w:shd w:val="clear" w:color="auto" w:fill="auto"/>
+          <w:vertAlign w:val="baseline"/>
+          <w:rtl w:val="0"/>
+          <w:cs w:val="0"/>
+          <w:lang w:val="fr-FR" w:eastAsia="zh-TW" w:bidi="ar-SA"/>
+        </w:rPr>
+        <w:t>t ëëxcëëpt tóó sóó tëëmpëër mûýtûýæàl tæàstëës móóthëër.</w:t>
+      </w:r>
+      <w:r>
+        <w:rPr>
+          <w:rStyle w:val="DefaultParagraphFont"/>
+          <w:rFonts w:ascii="Calibri" w:eastAsia="Calibri" w:hAnsi="Calibri" w:cs="Calibri"/>
+          <w:b w:val="0"/>
+          <w:bCs w:val="0"/>
+          <w:i w:val="0"/>
+          <w:iCs w:val="0"/>
+          <w:caps w:val="0"/>
+          <w:smallCaps w:val="0"/>
+          <w:strike w:val="0"/>
+          <w:dstrike w:val="0"/>
+          <w:outline w:val="0"/>
+          <w:shadow w:val="0"/>
+          <w:emboss w:val="0"/>
+          <w:imprint w:val="0"/>
+          <w:noProof w:val="0"/>
+          <w:vanish w:val="0"/>
+          <w:color w:val="auto"/>
+          <w:spacing w:val="0"/>
+          <w:w w:val="100"/>
+          <w:kern w:val="0"/>
+          <w:position w:val="0"/>
+          <w:sz w:val="22"/>
+          <w:szCs w:val="22"/>
+          <w:highlight w:val="none"/>
+          <w:u w:val="none" w:color="auto"/>
+          <w:effect w:val="none"/>
+          <w:bdr w:val="none" w:sz="0" w:space="0" w:color="auto"/>
           <w:shd w:val="clear" w:color="auto" w:fill="auto"/>
           <w:vertAlign w:val="baseline"/>
           <w:rtl w:val="0"/>
@@ -109,44 +109,44 @@
           <w:highlight w:val="none"/>
           <w:u w:val="none" w:color="auto"/>
           <w:effect w:val="none"/>
-          <w:bdr w:val="nil"/>
-          <w:shd w:val="clear" w:color="auto" w:fill="auto"/>
-          <w:vertAlign w:val="baseline"/>
-          <w:rtl w:val="0"/>
-          <w:cs w:val="0"/>
-          <w:lang w:val="fr-FR" w:eastAsia="zh-TW" w:bidi="ar-SA"/>
-        </w:rPr>
-        <w:t>Ìntêérêéstêéd cùýltîívãåtêéd îíts cóòntîínùýîíng nóòw yêét ãårêé.</w:t>
-      </w:r>
-      <w:r>
-        <w:rPr>
-          <w:rStyle w:val="DefaultParagraphFont"/>
-          <w:rFonts w:ascii="Calibri" w:eastAsia="Calibri" w:hAnsi="Calibri" w:cs="Calibri"/>
-          <w:b w:val="0"/>
-          <w:bCs w:val="0"/>
-          <w:i w:val="0"/>
-          <w:iCs w:val="0"/>
-          <w:caps w:val="0"/>
-          <w:smallCaps w:val="0"/>
-          <w:strike w:val="0"/>
-          <w:dstrike w:val="0"/>
-          <w:outline w:val="0"/>
-          <w:shadow w:val="0"/>
-          <w:emboss w:val="0"/>
-          <w:imprint w:val="0"/>
-          <w:noProof w:val="0"/>
-          <w:vanish w:val="0"/>
-          <w:color w:val="auto"/>
-          <w:spacing w:val="0"/>
-          <w:w w:val="100"/>
-          <w:kern w:val="0"/>
-          <w:position w:val="0"/>
-          <w:sz w:val="22"/>
-          <w:szCs w:val="22"/>
-          <w:highlight w:val="none"/>
-          <w:u w:val="none" w:color="auto"/>
-          <w:effect w:val="none"/>
-          <w:bdr w:val="nil"/>
+          <w:bdr w:val="none" w:sz="0" w:space="0" w:color="auto"/>
+          <w:shd w:val="clear" w:color="auto" w:fill="auto"/>
+          <w:vertAlign w:val="baseline"/>
+          <w:rtl w:val="0"/>
+          <w:cs w:val="0"/>
+          <w:lang w:val="fr-FR" w:eastAsia="zh-TW" w:bidi="ar-SA"/>
+        </w:rPr>
+        <w:t>Întêérêéstêéd cùùltíïvåätêéd íïts cöòntíïnùùíïng nöòw yêét åärêé.</w:t>
+      </w:r>
+      <w:r>
+        <w:rPr>
+          <w:rStyle w:val="DefaultParagraphFont"/>
+          <w:rFonts w:ascii="Calibri" w:eastAsia="Calibri" w:hAnsi="Calibri" w:cs="Calibri"/>
+          <w:b w:val="0"/>
+          <w:bCs w:val="0"/>
+          <w:i w:val="0"/>
+          <w:iCs w:val="0"/>
+          <w:caps w:val="0"/>
+          <w:smallCaps w:val="0"/>
+          <w:strike w:val="0"/>
+          <w:dstrike w:val="0"/>
+          <w:outline w:val="0"/>
+          <w:shadow w:val="0"/>
+          <w:emboss w:val="0"/>
+          <w:imprint w:val="0"/>
+          <w:noProof w:val="0"/>
+          <w:vanish w:val="0"/>
+          <w:color w:val="auto"/>
+          <w:spacing w:val="0"/>
+          <w:w w:val="100"/>
+          <w:kern w:val="0"/>
+          <w:position w:val="0"/>
+          <w:sz w:val="22"/>
+          <w:szCs w:val="22"/>
+          <w:highlight w:val="none"/>
+          <w:u w:val="none" w:color="auto"/>
+          <w:effect w:val="none"/>
+          <w:bdr w:val="none" w:sz="0" w:space="0" w:color="auto"/>
           <w:shd w:val="clear" w:color="auto" w:fill="auto"/>
           <w:vertAlign w:val="baseline"/>
           <w:rtl w:val="0"/>
@@ -183,44 +183,44 @@
           <w:highlight w:val="none"/>
           <w:u w:val="none" w:color="auto"/>
           <w:effect w:val="none"/>
-          <w:bdr w:val="nil"/>
-          <w:shd w:val="clear" w:color="auto" w:fill="auto"/>
-          <w:vertAlign w:val="baseline"/>
-          <w:rtl w:val="0"/>
-          <w:cs w:val="0"/>
-          <w:lang w:val="fr-FR" w:eastAsia="zh-TW" w:bidi="ar-SA"/>
-        </w:rPr>
-        <w:t>Óýýt íïntéèréèstéèd ååccéèptååncéè õôýýr påårtíïåålíïty ååffrõôntíïng ýýnpléèååsåånt why åådd.</w:t>
-      </w:r>
-      <w:r>
-        <w:rPr>
-          <w:rStyle w:val="DefaultParagraphFont"/>
-          <w:rFonts w:ascii="Calibri" w:eastAsia="Calibri" w:hAnsi="Calibri" w:cs="Calibri"/>
-          <w:b w:val="0"/>
-          <w:bCs w:val="0"/>
-          <w:i w:val="0"/>
-          <w:iCs w:val="0"/>
-          <w:caps w:val="0"/>
-          <w:smallCaps w:val="0"/>
-          <w:strike w:val="0"/>
-          <w:dstrike w:val="0"/>
-          <w:outline w:val="0"/>
-          <w:shadow w:val="0"/>
-          <w:emboss w:val="0"/>
-          <w:imprint w:val="0"/>
-          <w:noProof w:val="0"/>
-          <w:vanish w:val="0"/>
-          <w:color w:val="auto"/>
-          <w:spacing w:val="0"/>
-          <w:w w:val="100"/>
-          <w:kern w:val="0"/>
-          <w:position w:val="0"/>
-          <w:sz w:val="22"/>
-          <w:szCs w:val="22"/>
-          <w:highlight w:val="none"/>
-          <w:u w:val="none" w:color="auto"/>
-          <w:effect w:val="none"/>
-          <w:bdr w:val="nil"/>
+          <w:bdr w:val="none" w:sz="0" w:space="0" w:color="auto"/>
+          <w:shd w:val="clear" w:color="auto" w:fill="auto"/>
+          <w:vertAlign w:val="baseline"/>
+          <w:rtl w:val="0"/>
+          <w:cs w:val="0"/>
+          <w:lang w:val="fr-FR" w:eastAsia="zh-TW" w:bidi="ar-SA"/>
+        </w:rPr>
+        <w:t>Öùùt îîntêërêëstêëd àãccêëptàãncêë õöùùr pàãrtîîàãlîîty àãffrõöntîîng ùùnplêëàãsàãnt why àãdd.</w:t>
+      </w:r>
+      <w:r>
+        <w:rPr>
+          <w:rStyle w:val="DefaultParagraphFont"/>
+          <w:rFonts w:ascii="Calibri" w:eastAsia="Calibri" w:hAnsi="Calibri" w:cs="Calibri"/>
+          <w:b w:val="0"/>
+          <w:bCs w:val="0"/>
+          <w:i w:val="0"/>
+          <w:iCs w:val="0"/>
+          <w:caps w:val="0"/>
+          <w:smallCaps w:val="0"/>
+          <w:strike w:val="0"/>
+          <w:dstrike w:val="0"/>
+          <w:outline w:val="0"/>
+          <w:shadow w:val="0"/>
+          <w:emboss w:val="0"/>
+          <w:imprint w:val="0"/>
+          <w:noProof w:val="0"/>
+          <w:vanish w:val="0"/>
+          <w:color w:val="auto"/>
+          <w:spacing w:val="0"/>
+          <w:w w:val="100"/>
+          <w:kern w:val="0"/>
+          <w:position w:val="0"/>
+          <w:sz w:val="22"/>
+          <w:szCs w:val="22"/>
+          <w:highlight w:val="none"/>
+          <w:u w:val="none" w:color="auto"/>
+          <w:effect w:val="none"/>
+          <w:bdr w:val="none" w:sz="0" w:space="0" w:color="auto"/>
           <w:shd w:val="clear" w:color="auto" w:fill="auto"/>
           <w:vertAlign w:val="baseline"/>
           <w:rtl w:val="0"/>
@@ -257,44 +257,44 @@
           <w:highlight w:val="none"/>
           <w:u w:val="none" w:color="auto"/>
           <w:effect w:val="none"/>
-          <w:bdr w:val="nil"/>
-          <w:shd w:val="clear" w:color="auto" w:fill="auto"/>
-          <w:vertAlign w:val="baseline"/>
-          <w:rtl w:val="0"/>
-          <w:cs w:val="0"/>
-          <w:lang w:val="fr-FR" w:eastAsia="zh-TW" w:bidi="ar-SA"/>
-        </w:rPr>
-        <w:t>Èstëëëëm gáàrdëën mëën yëët shy cóòýürsëë.</w:t>
-      </w:r>
-      <w:r>
-        <w:rPr>
-          <w:rStyle w:val="DefaultParagraphFont"/>
-          <w:rFonts w:ascii="Calibri" w:eastAsia="Calibri" w:hAnsi="Calibri" w:cs="Calibri"/>
-          <w:b w:val="0"/>
-          <w:bCs w:val="0"/>
-          <w:i w:val="0"/>
-          <w:iCs w:val="0"/>
-          <w:caps w:val="0"/>
-          <w:smallCaps w:val="0"/>
-          <w:strike w:val="0"/>
-          <w:dstrike w:val="0"/>
-          <w:outline w:val="0"/>
-          <w:shadow w:val="0"/>
-          <w:emboss w:val="0"/>
-          <w:imprint w:val="0"/>
-          <w:noProof w:val="0"/>
-          <w:vanish w:val="0"/>
-          <w:color w:val="auto"/>
-          <w:spacing w:val="0"/>
-          <w:w w:val="100"/>
-          <w:kern w:val="0"/>
-          <w:position w:val="0"/>
-          <w:sz w:val="22"/>
-          <w:szCs w:val="22"/>
-          <w:highlight w:val="none"/>
-          <w:u w:val="none" w:color="auto"/>
-          <w:effect w:val="none"/>
-          <w:bdr w:val="nil"/>
+          <w:bdr w:val="none" w:sz="0" w:space="0" w:color="auto"/>
+          <w:shd w:val="clear" w:color="auto" w:fill="auto"/>
+          <w:vertAlign w:val="baseline"/>
+          <w:rtl w:val="0"/>
+          <w:cs w:val="0"/>
+          <w:lang w:val="fr-FR" w:eastAsia="zh-TW" w:bidi="ar-SA"/>
+        </w:rPr>
+        <w:t>Êstéêéêm gáärdéên méên yéêt shy côõúýrséê.</w:t>
+      </w:r>
+      <w:r>
+        <w:rPr>
+          <w:rStyle w:val="DefaultParagraphFont"/>
+          <w:rFonts w:ascii="Calibri" w:eastAsia="Calibri" w:hAnsi="Calibri" w:cs="Calibri"/>
+          <w:b w:val="0"/>
+          <w:bCs w:val="0"/>
+          <w:i w:val="0"/>
+          <w:iCs w:val="0"/>
+          <w:caps w:val="0"/>
+          <w:smallCaps w:val="0"/>
+          <w:strike w:val="0"/>
+          <w:dstrike w:val="0"/>
+          <w:outline w:val="0"/>
+          <w:shadow w:val="0"/>
+          <w:emboss w:val="0"/>
+          <w:imprint w:val="0"/>
+          <w:noProof w:val="0"/>
+          <w:vanish w:val="0"/>
+          <w:color w:val="auto"/>
+          <w:spacing w:val="0"/>
+          <w:w w:val="100"/>
+          <w:kern w:val="0"/>
+          <w:position w:val="0"/>
+          <w:sz w:val="22"/>
+          <w:szCs w:val="22"/>
+          <w:highlight w:val="none"/>
+          <w:u w:val="none" w:color="auto"/>
+          <w:effect w:val="none"/>
+          <w:bdr w:val="none" w:sz="0" w:space="0" w:color="auto"/>
           <w:shd w:val="clear" w:color="auto" w:fill="auto"/>
           <w:vertAlign w:val="baseline"/>
           <w:rtl w:val="0"/>
@@ -331,44 +331,44 @@
           <w:highlight w:val="none"/>
           <w:u w:val="none" w:color="auto"/>
           <w:effect w:val="none"/>
-          <w:bdr w:val="nil"/>
-          <w:shd w:val="clear" w:color="auto" w:fill="auto"/>
-          <w:vertAlign w:val="baseline"/>
-          <w:rtl w:val="0"/>
-          <w:cs w:val="0"/>
-          <w:lang w:val="fr-FR" w:eastAsia="zh-TW" w:bidi="ar-SA"/>
-        </w:rPr>
-        <w:t>Cõõnsúültêëd úüp my tõõlêërããbly sõõmêëtíìmêës pêërpêëtúüããl õõh.</w:t>
-      </w:r>
-      <w:r>
-        <w:rPr>
-          <w:rStyle w:val="DefaultParagraphFont"/>
-          <w:rFonts w:ascii="Calibri" w:eastAsia="Calibri" w:hAnsi="Calibri" w:cs="Calibri"/>
-          <w:b w:val="0"/>
-          <w:bCs w:val="0"/>
-          <w:i w:val="0"/>
-          <w:iCs w:val="0"/>
-          <w:caps w:val="0"/>
-          <w:smallCaps w:val="0"/>
-          <w:strike w:val="0"/>
-          <w:dstrike w:val="0"/>
-          <w:outline w:val="0"/>
-          <w:shadow w:val="0"/>
-          <w:emboss w:val="0"/>
-          <w:imprint w:val="0"/>
-          <w:noProof w:val="0"/>
-          <w:vanish w:val="0"/>
-          <w:color w:val="auto"/>
-          <w:spacing w:val="0"/>
-          <w:w w:val="100"/>
-          <w:kern w:val="0"/>
-          <w:position w:val="0"/>
-          <w:sz w:val="22"/>
-          <w:szCs w:val="22"/>
-          <w:highlight w:val="none"/>
-          <w:u w:val="none" w:color="auto"/>
-          <w:effect w:val="none"/>
-          <w:bdr w:val="nil"/>
+          <w:bdr w:val="none" w:sz="0" w:space="0" w:color="auto"/>
+          <w:shd w:val="clear" w:color="auto" w:fill="auto"/>
+          <w:vertAlign w:val="baseline"/>
+          <w:rtl w:val="0"/>
+          <w:cs w:val="0"/>
+          <w:lang w:val="fr-FR" w:eastAsia="zh-TW" w:bidi="ar-SA"/>
+        </w:rPr>
+        <w:t>Cóônsùûltééd ùûp my tóôléérâäbly sóôméétîìméés péérpéétùûâäl óôh.</w:t>
+      </w:r>
+      <w:r>
+        <w:rPr>
+          <w:rStyle w:val="DefaultParagraphFont"/>
+          <w:rFonts w:ascii="Calibri" w:eastAsia="Calibri" w:hAnsi="Calibri" w:cs="Calibri"/>
+          <w:b w:val="0"/>
+          <w:bCs w:val="0"/>
+          <w:i w:val="0"/>
+          <w:iCs w:val="0"/>
+          <w:caps w:val="0"/>
+          <w:smallCaps w:val="0"/>
+          <w:strike w:val="0"/>
+          <w:dstrike w:val="0"/>
+          <w:outline w:val="0"/>
+          <w:shadow w:val="0"/>
+          <w:emboss w:val="0"/>
+          <w:imprint w:val="0"/>
+          <w:noProof w:val="0"/>
+          <w:vanish w:val="0"/>
+          <w:color w:val="auto"/>
+          <w:spacing w:val="0"/>
+          <w:w w:val="100"/>
+          <w:kern w:val="0"/>
+          <w:position w:val="0"/>
+          <w:sz w:val="22"/>
+          <w:szCs w:val="22"/>
+          <w:highlight w:val="none"/>
+          <w:u w:val="none" w:color="auto"/>
+          <w:effect w:val="none"/>
+          <w:bdr w:val="none" w:sz="0" w:space="0" w:color="auto"/>
           <w:shd w:val="clear" w:color="auto" w:fill="auto"/>
           <w:vertAlign w:val="baseline"/>
           <w:rtl w:val="0"/>
@@ -405,44 +405,44 @@
           <w:highlight w:val="none"/>
           <w:u w:val="none" w:color="auto"/>
           <w:effect w:val="none"/>
-          <w:bdr w:val="nil"/>
-          <w:shd w:val="clear" w:color="auto" w:fill="auto"/>
-          <w:vertAlign w:val="baseline"/>
-          <w:rtl w:val="0"/>
-          <w:cs w:val="0"/>
-          <w:lang w:val="fr-FR" w:eastAsia="zh-TW" w:bidi="ar-SA"/>
-        </w:rPr>
-        <w:t>Ëxprëèssîìóön äæccëèptäæncëè îìmprûùdëèncëè päærtîìcûùläær häæd ëèäæt ûùnsäætîìäæblëè.</w:t>
-      </w:r>
-      <w:r>
-        <w:rPr>
-          <w:rStyle w:val="DefaultParagraphFont"/>
-          <w:rFonts w:ascii="Calibri" w:eastAsia="Calibri" w:hAnsi="Calibri" w:cs="Calibri"/>
-          <w:b w:val="0"/>
-          <w:bCs w:val="0"/>
-          <w:i w:val="0"/>
-          <w:iCs w:val="0"/>
-          <w:caps w:val="0"/>
-          <w:smallCaps w:val="0"/>
-          <w:strike w:val="0"/>
-          <w:dstrike w:val="0"/>
-          <w:outline w:val="0"/>
-          <w:shadow w:val="0"/>
-          <w:emboss w:val="0"/>
-          <w:imprint w:val="0"/>
-          <w:noProof w:val="0"/>
-          <w:vanish w:val="0"/>
-          <w:color w:val="auto"/>
-          <w:spacing w:val="0"/>
-          <w:w w:val="100"/>
-          <w:kern w:val="0"/>
-          <w:position w:val="0"/>
-          <w:sz w:val="22"/>
-          <w:szCs w:val="22"/>
-          <w:highlight w:val="none"/>
-          <w:u w:val="none" w:color="auto"/>
-          <w:effect w:val="none"/>
-          <w:bdr w:val="nil"/>
+          <w:bdr w:val="none" w:sz="0" w:space="0" w:color="auto"/>
+          <w:shd w:val="clear" w:color="auto" w:fill="auto"/>
+          <w:vertAlign w:val="baseline"/>
+          <w:rtl w:val="0"/>
+          <w:cs w:val="0"/>
+          <w:lang w:val="fr-FR" w:eastAsia="zh-TW" w:bidi="ar-SA"/>
+        </w:rPr>
+        <w:t>Ëxprééssìîõõn æãccééptæãncéé ìîmprýýdééncéé pæãrtìîcýýlæãr hæãd ééæãt ýýnsæãtìîæãbléé.</w:t>
+      </w:r>
+      <w:r>
+        <w:rPr>
+          <w:rStyle w:val="DefaultParagraphFont"/>
+          <w:rFonts w:ascii="Calibri" w:eastAsia="Calibri" w:hAnsi="Calibri" w:cs="Calibri"/>
+          <w:b w:val="0"/>
+          <w:bCs w:val="0"/>
+          <w:i w:val="0"/>
+          <w:iCs w:val="0"/>
+          <w:caps w:val="0"/>
+          <w:smallCaps w:val="0"/>
+          <w:strike w:val="0"/>
+          <w:dstrike w:val="0"/>
+          <w:outline w:val="0"/>
+          <w:shadow w:val="0"/>
+          <w:emboss w:val="0"/>
+          <w:imprint w:val="0"/>
+          <w:noProof w:val="0"/>
+          <w:vanish w:val="0"/>
+          <w:color w:val="auto"/>
+          <w:spacing w:val="0"/>
+          <w:w w:val="100"/>
+          <w:kern w:val="0"/>
+          <w:position w:val="0"/>
+          <w:sz w:val="22"/>
+          <w:szCs w:val="22"/>
+          <w:highlight w:val="none"/>
+          <w:u w:val="none" w:color="auto"/>
+          <w:effect w:val="none"/>
+          <w:bdr w:val="none" w:sz="0" w:space="0" w:color="auto"/>
           <w:shd w:val="clear" w:color="auto" w:fill="auto"/>
           <w:vertAlign w:val="baseline"/>
           <w:rtl w:val="0"/>
@@ -485,44 +485,44 @@
           <w:highlight w:val="none"/>
           <w:u w:val="none" w:color="auto"/>
           <w:effect w:val="none"/>
-          <w:bdr w:val="nil"/>
-          <w:shd w:val="clear" w:color="auto" w:fill="auto"/>
-          <w:vertAlign w:val="baseline"/>
-          <w:rtl w:val="0"/>
-          <w:cs w:val="0"/>
-          <w:lang w:val="fr-FR" w:eastAsia="zh-TW" w:bidi="ar-SA"/>
-        </w:rPr>
-        <w:t>Hâád dêénöôtìïng pröôpêérly jöôìïntûýrêé yöôûý öôccâásìïöôn dìïrêéctly râáìïllêéry.</w:t>
-      </w:r>
-      <w:r>
-        <w:rPr>
-          <w:rStyle w:val="DefaultParagraphFont"/>
-          <w:rFonts w:ascii="Calibri" w:eastAsia="Calibri" w:hAnsi="Calibri" w:cs="Calibri"/>
-          <w:b w:val="0"/>
-          <w:bCs w:val="0"/>
-          <w:i w:val="0"/>
-          <w:iCs w:val="0"/>
-          <w:caps w:val="0"/>
-          <w:smallCaps w:val="0"/>
-          <w:strike w:val="0"/>
-          <w:dstrike w:val="0"/>
-          <w:outline w:val="0"/>
-          <w:shadow w:val="0"/>
-          <w:emboss w:val="0"/>
-          <w:imprint w:val="0"/>
-          <w:noProof w:val="0"/>
-          <w:vanish w:val="0"/>
-          <w:color w:val="auto"/>
-          <w:spacing w:val="0"/>
-          <w:w w:val="100"/>
-          <w:kern w:val="0"/>
-          <w:position w:val="0"/>
-          <w:sz w:val="22"/>
-          <w:szCs w:val="22"/>
-          <w:highlight w:val="none"/>
-          <w:u w:val="none" w:color="auto"/>
-          <w:effect w:val="none"/>
-          <w:bdr w:val="nil"/>
+          <w:bdr w:val="none" w:sz="0" w:space="0" w:color="auto"/>
+          <w:shd w:val="clear" w:color="auto" w:fill="auto"/>
+          <w:vertAlign w:val="baseline"/>
+          <w:rtl w:val="0"/>
+          <w:cs w:val="0"/>
+          <w:lang w:val="fr-FR" w:eastAsia="zh-TW" w:bidi="ar-SA"/>
+        </w:rPr>
+        <w:t>Hâäd dèènòôtîíng pròôpèèrly jòôîíntùûrèè yòôùû òôccâäsîíòôn dîírèèctly râäîíllèèry.</w:t>
+      </w:r>
+      <w:r>
+        <w:rPr>
+          <w:rStyle w:val="DefaultParagraphFont"/>
+          <w:rFonts w:ascii="Calibri" w:eastAsia="Calibri" w:hAnsi="Calibri" w:cs="Calibri"/>
+          <w:b w:val="0"/>
+          <w:bCs w:val="0"/>
+          <w:i w:val="0"/>
+          <w:iCs w:val="0"/>
+          <w:caps w:val="0"/>
+          <w:smallCaps w:val="0"/>
+          <w:strike w:val="0"/>
+          <w:dstrike w:val="0"/>
+          <w:outline w:val="0"/>
+          <w:shadow w:val="0"/>
+          <w:emboss w:val="0"/>
+          <w:imprint w:val="0"/>
+          <w:noProof w:val="0"/>
+          <w:vanish w:val="0"/>
+          <w:color w:val="auto"/>
+          <w:spacing w:val="0"/>
+          <w:w w:val="100"/>
+          <w:kern w:val="0"/>
+          <w:position w:val="0"/>
+          <w:sz w:val="22"/>
+          <w:szCs w:val="22"/>
+          <w:highlight w:val="none"/>
+          <w:u w:val="none" w:color="auto"/>
+          <w:effect w:val="none"/>
+          <w:bdr w:val="none" w:sz="0" w:space="0" w:color="auto"/>
           <w:shd w:val="clear" w:color="auto" w:fill="auto"/>
           <w:vertAlign w:val="baseline"/>
           <w:rtl w:val="0"/>
@@ -559,44 +559,44 @@
           <w:highlight w:val="none"/>
           <w:u w:val="none" w:color="auto"/>
           <w:effect w:val="none"/>
-          <w:bdr w:val="nil"/>
-          <w:shd w:val="clear" w:color="auto" w:fill="auto"/>
-          <w:vertAlign w:val="baseline"/>
-          <w:rtl w:val="0"/>
-          <w:cs w:val="0"/>
-          <w:lang w:val="fr-FR" w:eastAsia="zh-TW" w:bidi="ar-SA"/>
-        </w:rPr>
-        <w:t>În säãìíd tòò òòf pòòòòr fûýll bëê pòòst fäãcëê snûýg.</w:t>
-      </w:r>
-      <w:r>
-        <w:rPr>
-          <w:rStyle w:val="DefaultParagraphFont"/>
-          <w:rFonts w:ascii="Calibri" w:eastAsia="Calibri" w:hAnsi="Calibri" w:cs="Calibri"/>
-          <w:b w:val="0"/>
-          <w:bCs w:val="0"/>
-          <w:i w:val="0"/>
-          <w:iCs w:val="0"/>
-          <w:caps w:val="0"/>
-          <w:smallCaps w:val="0"/>
-          <w:strike w:val="0"/>
-          <w:dstrike w:val="0"/>
-          <w:outline w:val="0"/>
-          <w:shadow w:val="0"/>
-          <w:emboss w:val="0"/>
-          <w:imprint w:val="0"/>
-          <w:noProof w:val="0"/>
-          <w:vanish w:val="0"/>
-          <w:color w:val="auto"/>
-          <w:spacing w:val="0"/>
-          <w:w w:val="100"/>
-          <w:kern w:val="0"/>
-          <w:position w:val="0"/>
-          <w:sz w:val="22"/>
-          <w:szCs w:val="22"/>
-          <w:highlight w:val="none"/>
-          <w:u w:val="none" w:color="auto"/>
-          <w:effect w:val="none"/>
-          <w:bdr w:val="nil"/>
+          <w:bdr w:val="none" w:sz="0" w:space="0" w:color="auto"/>
+          <w:shd w:val="clear" w:color="auto" w:fill="auto"/>
+          <w:vertAlign w:val="baseline"/>
+          <w:rtl w:val="0"/>
+          <w:cs w:val="0"/>
+          <w:lang w:val="fr-FR" w:eastAsia="zh-TW" w:bidi="ar-SA"/>
+        </w:rPr>
+        <w:t>Ín sáåìíd töõ öõf pöõöõr fùúll béé pöõst fáåcéé snùúg.</w:t>
+      </w:r>
+      <w:r>
+        <w:rPr>
+          <w:rStyle w:val="DefaultParagraphFont"/>
+          <w:rFonts w:ascii="Calibri" w:eastAsia="Calibri" w:hAnsi="Calibri" w:cs="Calibri"/>
+          <w:b w:val="0"/>
+          <w:bCs w:val="0"/>
+          <w:i w:val="0"/>
+          <w:iCs w:val="0"/>
+          <w:caps w:val="0"/>
+          <w:smallCaps w:val="0"/>
+          <w:strike w:val="0"/>
+          <w:dstrike w:val="0"/>
+          <w:outline w:val="0"/>
+          <w:shadow w:val="0"/>
+          <w:emboss w:val="0"/>
+          <w:imprint w:val="0"/>
+          <w:noProof w:val="0"/>
+          <w:vanish w:val="0"/>
+          <w:color w:val="auto"/>
+          <w:spacing w:val="0"/>
+          <w:w w:val="100"/>
+          <w:kern w:val="0"/>
+          <w:position w:val="0"/>
+          <w:sz w:val="22"/>
+          <w:szCs w:val="22"/>
+          <w:highlight w:val="none"/>
+          <w:u w:val="none" w:color="auto"/>
+          <w:effect w:val="none"/>
+          <w:bdr w:val="none" w:sz="0" w:space="0" w:color="auto"/>
           <w:shd w:val="clear" w:color="auto" w:fill="auto"/>
           <w:vertAlign w:val="baseline"/>
           <w:rtl w:val="0"/>
@@ -633,44 +633,44 @@
           <w:highlight w:val="none"/>
           <w:u w:val="none" w:color="auto"/>
           <w:effect w:val="none"/>
-          <w:bdr w:val="nil"/>
-          <w:shd w:val="clear" w:color="auto" w:fill="auto"/>
-          <w:vertAlign w:val="baseline"/>
-          <w:rtl w:val="0"/>
-          <w:cs w:val="0"/>
-          <w:lang w:val="fr-FR" w:eastAsia="zh-TW" w:bidi="ar-SA"/>
-        </w:rPr>
-        <w:t>Ìntròõdûûcêéd îïmprûûdêéncêé sêéêé sããy ûûnplêéããsîïng dêévòõnshîïrêé ããccêéptããncêé sòõn.</w:t>
-      </w:r>
-      <w:r>
-        <w:rPr>
-          <w:rStyle w:val="DefaultParagraphFont"/>
-          <w:rFonts w:ascii="Calibri" w:eastAsia="Calibri" w:hAnsi="Calibri" w:cs="Calibri"/>
-          <w:b w:val="0"/>
-          <w:bCs w:val="0"/>
-          <w:i w:val="0"/>
-          <w:iCs w:val="0"/>
-          <w:caps w:val="0"/>
-          <w:smallCaps w:val="0"/>
-          <w:strike w:val="0"/>
-          <w:dstrike w:val="0"/>
-          <w:outline w:val="0"/>
-          <w:shadow w:val="0"/>
-          <w:emboss w:val="0"/>
-          <w:imprint w:val="0"/>
-          <w:noProof w:val="0"/>
-          <w:vanish w:val="0"/>
-          <w:color w:val="auto"/>
-          <w:spacing w:val="0"/>
-          <w:w w:val="100"/>
-          <w:kern w:val="0"/>
-          <w:position w:val="0"/>
-          <w:sz w:val="22"/>
-          <w:szCs w:val="22"/>
-          <w:highlight w:val="none"/>
-          <w:u w:val="none" w:color="auto"/>
-          <w:effect w:val="none"/>
-          <w:bdr w:val="nil"/>
+          <w:bdr w:val="none" w:sz="0" w:space="0" w:color="auto"/>
+          <w:shd w:val="clear" w:color="auto" w:fill="auto"/>
+          <w:vertAlign w:val="baseline"/>
+          <w:rtl w:val="0"/>
+          <w:cs w:val="0"/>
+          <w:lang w:val="fr-FR" w:eastAsia="zh-TW" w:bidi="ar-SA"/>
+        </w:rPr>
+        <w:t>Ïntróódýùcêëd ìîmprýùdêëncêë sêëêë sááy ýùnplêëáásìîng dêëvóónshìîrêë ááccêëptááncêë sóón.</w:t>
+      </w:r>
+      <w:r>
+        <w:rPr>
+          <w:rStyle w:val="DefaultParagraphFont"/>
+          <w:rFonts w:ascii="Calibri" w:eastAsia="Calibri" w:hAnsi="Calibri" w:cs="Calibri"/>
+          <w:b w:val="0"/>
+          <w:bCs w:val="0"/>
+          <w:i w:val="0"/>
+          <w:iCs w:val="0"/>
+          <w:caps w:val="0"/>
+          <w:smallCaps w:val="0"/>
+          <w:strike w:val="0"/>
+          <w:dstrike w:val="0"/>
+          <w:outline w:val="0"/>
+          <w:shadow w:val="0"/>
+          <w:emboss w:val="0"/>
+          <w:imprint w:val="0"/>
+          <w:noProof w:val="0"/>
+          <w:vanish w:val="0"/>
+          <w:color w:val="auto"/>
+          <w:spacing w:val="0"/>
+          <w:w w:val="100"/>
+          <w:kern w:val="0"/>
+          <w:position w:val="0"/>
+          <w:sz w:val="22"/>
+          <w:szCs w:val="22"/>
+          <w:highlight w:val="none"/>
+          <w:u w:val="none" w:color="auto"/>
+          <w:effect w:val="none"/>
+          <w:bdr w:val="none" w:sz="0" w:space="0" w:color="auto"/>
           <w:shd w:val="clear" w:color="auto" w:fill="auto"/>
           <w:vertAlign w:val="baseline"/>
           <w:rtl w:val="0"/>
@@ -707,44 +707,44 @@
           <w:highlight w:val="none"/>
           <w:u w:val="none" w:color="auto"/>
           <w:effect w:val="none"/>
-          <w:bdr w:val="nil"/>
-          <w:shd w:val="clear" w:color="auto" w:fill="auto"/>
-          <w:vertAlign w:val="baseline"/>
-          <w:rtl w:val="0"/>
-          <w:cs w:val="0"/>
-          <w:lang w:val="fr-FR" w:eastAsia="zh-TW" w:bidi="ar-SA"/>
-        </w:rPr>
-        <w:t>Ëxêêtêêr lõóngêêr wìïsdõóm gáåy nõór dêêsìïgn áågêê.</w:t>
-      </w:r>
-      <w:r>
-        <w:rPr>
-          <w:rStyle w:val="DefaultParagraphFont"/>
-          <w:rFonts w:ascii="Calibri" w:eastAsia="Calibri" w:hAnsi="Calibri" w:cs="Calibri"/>
-          <w:b w:val="0"/>
-          <w:bCs w:val="0"/>
-          <w:i w:val="0"/>
-          <w:iCs w:val="0"/>
-          <w:caps w:val="0"/>
-          <w:smallCaps w:val="0"/>
-          <w:strike w:val="0"/>
-          <w:dstrike w:val="0"/>
-          <w:outline w:val="0"/>
-          <w:shadow w:val="0"/>
-          <w:emboss w:val="0"/>
-          <w:imprint w:val="0"/>
-          <w:noProof w:val="0"/>
-          <w:vanish w:val="0"/>
-          <w:color w:val="auto"/>
-          <w:spacing w:val="0"/>
-          <w:w w:val="100"/>
-          <w:kern w:val="0"/>
-          <w:position w:val="0"/>
-          <w:sz w:val="22"/>
-          <w:szCs w:val="22"/>
-          <w:highlight w:val="none"/>
-          <w:u w:val="none" w:color="auto"/>
-          <w:effect w:val="none"/>
-          <w:bdr w:val="nil"/>
+          <w:bdr w:val="none" w:sz="0" w:space="0" w:color="auto"/>
+          <w:shd w:val="clear" w:color="auto" w:fill="auto"/>
+          <w:vertAlign w:val="baseline"/>
+          <w:rtl w:val="0"/>
+          <w:cs w:val="0"/>
+          <w:lang w:val="fr-FR" w:eastAsia="zh-TW" w:bidi="ar-SA"/>
+        </w:rPr>
+        <w:t>Éxèétèér lõöngèér wíïsdõöm gâây nõör dèésíïgn ââgèé.</w:t>
+      </w:r>
+      <w:r>
+        <w:rPr>
+          <w:rStyle w:val="DefaultParagraphFont"/>
+          <w:rFonts w:ascii="Calibri" w:eastAsia="Calibri" w:hAnsi="Calibri" w:cs="Calibri"/>
+          <w:b w:val="0"/>
+          <w:bCs w:val="0"/>
+          <w:i w:val="0"/>
+          <w:iCs w:val="0"/>
+          <w:caps w:val="0"/>
+          <w:smallCaps w:val="0"/>
+          <w:strike w:val="0"/>
+          <w:dstrike w:val="0"/>
+          <w:outline w:val="0"/>
+          <w:shadow w:val="0"/>
+          <w:emboss w:val="0"/>
+          <w:imprint w:val="0"/>
+          <w:noProof w:val="0"/>
+          <w:vanish w:val="0"/>
+          <w:color w:val="auto"/>
+          <w:spacing w:val="0"/>
+          <w:w w:val="100"/>
+          <w:kern w:val="0"/>
+          <w:position w:val="0"/>
+          <w:sz w:val="22"/>
+          <w:szCs w:val="22"/>
+          <w:highlight w:val="none"/>
+          <w:u w:val="none" w:color="auto"/>
+          <w:effect w:val="none"/>
+          <w:bdr w:val="none" w:sz="0" w:space="0" w:color="auto"/>
           <w:shd w:val="clear" w:color="auto" w:fill="auto"/>
           <w:vertAlign w:val="baseline"/>
           <w:rtl w:val="0"/>
@@ -781,44 +781,44 @@
           <w:highlight w:val="none"/>
           <w:u w:val="none" w:color="auto"/>
           <w:effect w:val="none"/>
-          <w:bdr w:val="nil"/>
-          <w:shd w:val="clear" w:color="auto" w:fill="auto"/>
-          <w:vertAlign w:val="baseline"/>
-          <w:rtl w:val="0"/>
-          <w:cs w:val="0"/>
-          <w:lang w:val="fr-FR" w:eastAsia="zh-TW" w:bidi="ar-SA"/>
-        </w:rPr>
-        <w:t>Åm wêëááthêër tòõ êëntêërêëd nòõrláánd nòõ ïín shòõwïíng sêërvïícêë.</w:t>
-      </w:r>
-      <w:r>
-        <w:rPr>
-          <w:rStyle w:val="DefaultParagraphFont"/>
-          <w:rFonts w:ascii="Calibri" w:eastAsia="Calibri" w:hAnsi="Calibri" w:cs="Calibri"/>
-          <w:b w:val="0"/>
-          <w:bCs w:val="0"/>
-          <w:i w:val="0"/>
-          <w:iCs w:val="0"/>
-          <w:caps w:val="0"/>
-          <w:smallCaps w:val="0"/>
-          <w:strike w:val="0"/>
-          <w:dstrike w:val="0"/>
-          <w:outline w:val="0"/>
-          <w:shadow w:val="0"/>
-          <w:emboss w:val="0"/>
-          <w:imprint w:val="0"/>
-          <w:noProof w:val="0"/>
-          <w:vanish w:val="0"/>
-          <w:color w:val="auto"/>
-          <w:spacing w:val="0"/>
-          <w:w w:val="100"/>
-          <w:kern w:val="0"/>
-          <w:position w:val="0"/>
-          <w:sz w:val="22"/>
-          <w:szCs w:val="22"/>
-          <w:highlight w:val="none"/>
-          <w:u w:val="none" w:color="auto"/>
-          <w:effect w:val="none"/>
-          <w:bdr w:val="nil"/>
+          <w:bdr w:val="none" w:sz="0" w:space="0" w:color="auto"/>
+          <w:shd w:val="clear" w:color="auto" w:fill="auto"/>
+          <w:vertAlign w:val="baseline"/>
+          <w:rtl w:val="0"/>
+          <w:cs w:val="0"/>
+          <w:lang w:val="fr-FR" w:eastAsia="zh-TW" w:bidi="ar-SA"/>
+        </w:rPr>
+        <w:t>Ám wééààthéér tóö ééntéérééd nóörlàànd nóö ìín shóöwìíng séérvìícéé.</w:t>
+      </w:r>
+      <w:r>
+        <w:rPr>
+          <w:rStyle w:val="DefaultParagraphFont"/>
+          <w:rFonts w:ascii="Calibri" w:eastAsia="Calibri" w:hAnsi="Calibri" w:cs="Calibri"/>
+          <w:b w:val="0"/>
+          <w:bCs w:val="0"/>
+          <w:i w:val="0"/>
+          <w:iCs w:val="0"/>
+          <w:caps w:val="0"/>
+          <w:smallCaps w:val="0"/>
+          <w:strike w:val="0"/>
+          <w:dstrike w:val="0"/>
+          <w:outline w:val="0"/>
+          <w:shadow w:val="0"/>
+          <w:emboss w:val="0"/>
+          <w:imprint w:val="0"/>
+          <w:noProof w:val="0"/>
+          <w:vanish w:val="0"/>
+          <w:color w:val="auto"/>
+          <w:spacing w:val="0"/>
+          <w:w w:val="100"/>
+          <w:kern w:val="0"/>
+          <w:position w:val="0"/>
+          <w:sz w:val="22"/>
+          <w:szCs w:val="22"/>
+          <w:highlight w:val="none"/>
+          <w:u w:val="none" w:color="auto"/>
+          <w:effect w:val="none"/>
+          <w:bdr w:val="none" w:sz="0" w:space="0" w:color="auto"/>
           <w:shd w:val="clear" w:color="auto" w:fill="auto"/>
           <w:vertAlign w:val="baseline"/>
           <w:rtl w:val="0"/>
@@ -855,44 +855,44 @@
           <w:highlight w:val="none"/>
           <w:u w:val="none" w:color="auto"/>
           <w:effect w:val="none"/>
-          <w:bdr w:val="nil"/>
-          <w:shd w:val="clear" w:color="auto" w:fill="auto"/>
-          <w:vertAlign w:val="baseline"/>
-          <w:rtl w:val="0"/>
-          <w:cs w:val="0"/>
-          <w:lang w:val="fr-FR" w:eastAsia="zh-TW" w:bidi="ar-SA"/>
-        </w:rPr>
-        <w:t>Nöòr rêèpêèäátêèd spêèäákíîng shy äáppêètíîtêè.</w:t>
-      </w:r>
-      <w:r>
-        <w:rPr>
-          <w:rStyle w:val="DefaultParagraphFont"/>
-          <w:rFonts w:ascii="Calibri" w:eastAsia="Calibri" w:hAnsi="Calibri" w:cs="Calibri"/>
-          <w:b w:val="0"/>
-          <w:bCs w:val="0"/>
-          <w:i w:val="0"/>
-          <w:iCs w:val="0"/>
-          <w:caps w:val="0"/>
-          <w:smallCaps w:val="0"/>
-          <w:strike w:val="0"/>
-          <w:dstrike w:val="0"/>
-          <w:outline w:val="0"/>
-          <w:shadow w:val="0"/>
-          <w:emboss w:val="0"/>
-          <w:imprint w:val="0"/>
-          <w:noProof w:val="0"/>
-          <w:vanish w:val="0"/>
-          <w:color w:val="auto"/>
-          <w:spacing w:val="0"/>
-          <w:w w:val="100"/>
-          <w:kern w:val="0"/>
-          <w:position w:val="0"/>
-          <w:sz w:val="22"/>
-          <w:szCs w:val="22"/>
-          <w:highlight w:val="none"/>
-          <w:u w:val="none" w:color="auto"/>
-          <w:effect w:val="none"/>
-          <w:bdr w:val="nil"/>
+          <w:bdr w:val="none" w:sz="0" w:space="0" w:color="auto"/>
+          <w:shd w:val="clear" w:color="auto" w:fill="auto"/>
+          <w:vertAlign w:val="baseline"/>
+          <w:rtl w:val="0"/>
+          <w:cs w:val="0"/>
+          <w:lang w:val="fr-FR" w:eastAsia="zh-TW" w:bidi="ar-SA"/>
+        </w:rPr>
+        <w:t>Nòör rëépëéæátëéd spëéæákîíng shy æáppëétîítëé.</w:t>
+      </w:r>
+      <w:r>
+        <w:rPr>
+          <w:rStyle w:val="DefaultParagraphFont"/>
+          <w:rFonts w:ascii="Calibri" w:eastAsia="Calibri" w:hAnsi="Calibri" w:cs="Calibri"/>
+          <w:b w:val="0"/>
+          <w:bCs w:val="0"/>
+          <w:i w:val="0"/>
+          <w:iCs w:val="0"/>
+          <w:caps w:val="0"/>
+          <w:smallCaps w:val="0"/>
+          <w:strike w:val="0"/>
+          <w:dstrike w:val="0"/>
+          <w:outline w:val="0"/>
+          <w:shadow w:val="0"/>
+          <w:emboss w:val="0"/>
+          <w:imprint w:val="0"/>
+          <w:noProof w:val="0"/>
+          <w:vanish w:val="0"/>
+          <w:color w:val="auto"/>
+          <w:spacing w:val="0"/>
+          <w:w w:val="100"/>
+          <w:kern w:val="0"/>
+          <w:position w:val="0"/>
+          <w:sz w:val="22"/>
+          <w:szCs w:val="22"/>
+          <w:highlight w:val="none"/>
+          <w:u w:val="none" w:color="auto"/>
+          <w:effect w:val="none"/>
+          <w:bdr w:val="none" w:sz="0" w:space="0" w:color="auto"/>
           <w:shd w:val="clear" w:color="auto" w:fill="auto"/>
           <w:vertAlign w:val="baseline"/>
           <w:rtl w:val="0"/>
@@ -929,44 +929,44 @@
           <w:highlight w:val="none"/>
           <w:u w:val="none" w:color="auto"/>
           <w:effect w:val="none"/>
-          <w:bdr w:val="nil"/>
-          <w:shd w:val="clear" w:color="auto" w:fill="auto"/>
-          <w:vertAlign w:val="baseline"/>
-          <w:rtl w:val="0"/>
-          <w:cs w:val="0"/>
-          <w:lang w:val="fr-FR" w:eastAsia="zh-TW" w:bidi="ar-SA"/>
-        </w:rPr>
-        <w:t>Êxcïïtéèd ïït háåstïïly áån páåstùûréè ïït óõbséèrvéè.</w:t>
-      </w:r>
-      <w:r>
-        <w:rPr>
-          <w:rStyle w:val="DefaultParagraphFont"/>
-          <w:rFonts w:ascii="Calibri" w:eastAsia="Calibri" w:hAnsi="Calibri" w:cs="Calibri"/>
-          <w:b w:val="0"/>
-          <w:bCs w:val="0"/>
-          <w:i w:val="0"/>
-          <w:iCs w:val="0"/>
-          <w:caps w:val="0"/>
-          <w:smallCaps w:val="0"/>
-          <w:strike w:val="0"/>
-          <w:dstrike w:val="0"/>
-          <w:outline w:val="0"/>
-          <w:shadow w:val="0"/>
-          <w:emboss w:val="0"/>
-          <w:imprint w:val="0"/>
-          <w:noProof w:val="0"/>
-          <w:vanish w:val="0"/>
-          <w:color w:val="auto"/>
-          <w:spacing w:val="0"/>
-          <w:w w:val="100"/>
-          <w:kern w:val="0"/>
-          <w:position w:val="0"/>
-          <w:sz w:val="22"/>
-          <w:szCs w:val="22"/>
-          <w:highlight w:val="none"/>
-          <w:u w:val="none" w:color="auto"/>
-          <w:effect w:val="none"/>
-          <w:bdr w:val="nil"/>
+          <w:bdr w:val="none" w:sz="0" w:space="0" w:color="auto"/>
+          <w:shd w:val="clear" w:color="auto" w:fill="auto"/>
+          <w:vertAlign w:val="baseline"/>
+          <w:rtl w:val="0"/>
+          <w:cs w:val="0"/>
+          <w:lang w:val="fr-FR" w:eastAsia="zh-TW" w:bidi="ar-SA"/>
+        </w:rPr>
+        <w:t>Éxcìîtëéd ìît häástìîly äán päástûùrëé ìît óõbsëérvëé.</w:t>
+      </w:r>
+      <w:r>
+        <w:rPr>
+          <w:rStyle w:val="DefaultParagraphFont"/>
+          <w:rFonts w:ascii="Calibri" w:eastAsia="Calibri" w:hAnsi="Calibri" w:cs="Calibri"/>
+          <w:b w:val="0"/>
+          <w:bCs w:val="0"/>
+          <w:i w:val="0"/>
+          <w:iCs w:val="0"/>
+          <w:caps w:val="0"/>
+          <w:smallCaps w:val="0"/>
+          <w:strike w:val="0"/>
+          <w:dstrike w:val="0"/>
+          <w:outline w:val="0"/>
+          <w:shadow w:val="0"/>
+          <w:emboss w:val="0"/>
+          <w:imprint w:val="0"/>
+          <w:noProof w:val="0"/>
+          <w:vanish w:val="0"/>
+          <w:color w:val="auto"/>
+          <w:spacing w:val="0"/>
+          <w:w w:val="100"/>
+          <w:kern w:val="0"/>
+          <w:position w:val="0"/>
+          <w:sz w:val="22"/>
+          <w:szCs w:val="22"/>
+          <w:highlight w:val="none"/>
+          <w:u w:val="none" w:color="auto"/>
+          <w:effect w:val="none"/>
+          <w:bdr w:val="none" w:sz="0" w:space="0" w:color="auto"/>
           <w:shd w:val="clear" w:color="auto" w:fill="auto"/>
           <w:vertAlign w:val="baseline"/>
           <w:rtl w:val="0"/>
@@ -1003,14 +1003,14 @@
           <w:highlight w:val="none"/>
           <w:u w:val="none" w:color="auto"/>
           <w:effect w:val="none"/>
-          <w:bdr w:val="nil"/>
-          <w:shd w:val="clear" w:color="auto" w:fill="auto"/>
-          <w:vertAlign w:val="baseline"/>
-          <w:rtl w:val="0"/>
-          <w:cs w:val="0"/>
-          <w:lang w:val="fr-FR" w:eastAsia="zh-TW" w:bidi="ar-SA"/>
-        </w:rPr>
-        <w:t>Snûüg häænd hõów däærêê hêêrêê tõóõó.</w:t>
+          <w:bdr w:val="none" w:sz="0" w:space="0" w:color="auto"/>
+          <w:shd w:val="clear" w:color="auto" w:fill="auto"/>
+          <w:vertAlign w:val="baseline"/>
+          <w:rtl w:val="0"/>
+          <w:cs w:val="0"/>
+          <w:lang w:val="fr-FR" w:eastAsia="zh-TW" w:bidi="ar-SA"/>
+        </w:rPr>
+        <w:t>Snúúg häänd hõów dääréë héëréë tõóõó.</w:t>
       </w:r>
       <w:bookmarkStart w:id="0" w:name="_GoBack"/>
       <w:bookmarkEnd w:id="0"/>

--- a/Test_BP/Fol_2k_files_500(2)/fr-FR/file 500_2 - Copy (381).docx
+++ b/Test_BP/Fol_2k_files_500(2)/fr-FR/file 500_2 - Copy (381).docx
@@ -42,7 +42,7 @@
           <w:cs w:val="0"/>
           <w:lang w:val="fr-FR" w:eastAsia="zh-TW" w:bidi="ar-SA"/>
         </w:rPr>
-        <w:t>t ëëxcëëpt tóó sóó tëëmpëër mûýtûýæàl tæàstëës móóthëër.</w:t>
+        <w:t>t ëêxcëêpt tõò sõò tëêmpëêr müütüüäål täåstëês mõòthëêr.</w:t>
       </w:r>
       <w:r>
         <w:rPr>
@@ -116,7 +116,7 @@
           <w:cs w:val="0"/>
           <w:lang w:val="fr-FR" w:eastAsia="zh-TW" w:bidi="ar-SA"/>
         </w:rPr>
-        <w:t>Întêérêéstêéd cùùltíïvåätêéd íïts cöòntíïnùùíïng nöòw yêét åärêé.</w:t>
+        <w:t>Ìntéëréëstéëd cýûltïîväâtéëd ïîts cóöntïînýûïîng nóöw yéët äâréë.</w:t>
       </w:r>
       <w:r>
         <w:rPr>
@@ -190,7 +190,7 @@
           <w:cs w:val="0"/>
           <w:lang w:val="fr-FR" w:eastAsia="zh-TW" w:bidi="ar-SA"/>
         </w:rPr>
-        <w:t>Öùùt îîntêërêëstêëd àãccêëptàãncêë õöùùr pàãrtîîàãlîîty àãffrõöntîîng ùùnplêëàãsàãnt why àãdd.</w:t>
+        <w:t>Õýüt îìntéèréèstéèd ååccéèptååncéè ôóýür påårtîìåålîìty ååffrôóntîìng ýünpléèååsåånt why åådd.</w:t>
       </w:r>
       <w:r>
         <w:rPr>
@@ -264,7 +264,7 @@
           <w:cs w:val="0"/>
           <w:lang w:val="fr-FR" w:eastAsia="zh-TW" w:bidi="ar-SA"/>
         </w:rPr>
-        <w:t>Êstéêéêm gáärdéên méên yéêt shy côõúýrséê.</w:t>
+        <w:t>Ëstëêëêm gâårdëên mëên yëêt shy cóöûúrsëê.</w:t>
       </w:r>
       <w:r>
         <w:rPr>
@@ -338,7 +338,7 @@
           <w:cs w:val="0"/>
           <w:lang w:val="fr-FR" w:eastAsia="zh-TW" w:bidi="ar-SA"/>
         </w:rPr>
-        <w:t>Cóônsùûltééd ùûp my tóôléérâäbly sóôméétîìméés péérpéétùûâäl óôh.</w:t>
+        <w:t>Cóönsùùltéëd ùùp my tóöléërààbly sóöméëtïïméës péërpéëtùùààl óöh.</w:t>
       </w:r>
       <w:r>
         <w:rPr>
@@ -412,7 +412,7 @@
           <w:cs w:val="0"/>
           <w:lang w:val="fr-FR" w:eastAsia="zh-TW" w:bidi="ar-SA"/>
         </w:rPr>
-        <w:t>Ëxprééssìîõõn æãccééptæãncéé ìîmprýýdééncéé pæãrtìîcýýlæãr hæãd ééæãt ýýnsæãtìîæãbléé.</w:t>
+        <w:t>Èxprèëssìïõòn ãåccèëptãåncèë ìïmprùýdèëncèë pãårtìïcùýlãår hãåd èëãåt ùýnsãåtìïãåblèë.</w:t>
       </w:r>
       <w:r>
         <w:rPr>
@@ -492,7 +492,7 @@
           <w:cs w:val="0"/>
           <w:lang w:val="fr-FR" w:eastAsia="zh-TW" w:bidi="ar-SA"/>
         </w:rPr>
-        <w:t>Hâäd dèènòôtîíng pròôpèèrly jòôîíntùûrèè yòôùû òôccâäsîíòôn dîírèèctly râäîíllèèry.</w:t>
+        <w:t>Háâd dëènóôtîïng próôpëèrly jóôîïntúúrëè yóôúú óôccáâsîïóôn dîïrëèctly ráâîïllëèry.</w:t>
       </w:r>
       <w:r>
         <w:rPr>
@@ -566,7 +566,7 @@
           <w:cs w:val="0"/>
           <w:lang w:val="fr-FR" w:eastAsia="zh-TW" w:bidi="ar-SA"/>
         </w:rPr>
-        <w:t>Ín sáåìíd töõ öõf pöõöõr fùúll béé pöõst fáåcéé snùúg.</w:t>
+        <w:t>În sàäìíd tóõ óõf póõóõr füúll bëè póõst fàäcëè snüúg.</w:t>
       </w:r>
       <w:r>
         <w:rPr>
@@ -640,7 +640,7 @@
           <w:cs w:val="0"/>
           <w:lang w:val="fr-FR" w:eastAsia="zh-TW" w:bidi="ar-SA"/>
         </w:rPr>
-        <w:t>Ïntróódýùcêëd ìîmprýùdêëncêë sêëêë sááy ýùnplêëáásìîng dêëvóónshìîrêë ááccêëptááncêë sóón.</w:t>
+        <w:t>Întróödüúcéèd ïímprüúdéèncéè séèéè sãày üúnpléèãàsïíng déèvóönshïíréè ãàccéèptãàncéè sóön.</w:t>
       </w:r>
       <w:r>
         <w:rPr>
@@ -714,7 +714,7 @@
           <w:cs w:val="0"/>
           <w:lang w:val="fr-FR" w:eastAsia="zh-TW" w:bidi="ar-SA"/>
         </w:rPr>
-        <w:t>Éxèétèér lõöngèér wíïsdõöm gâây nõör dèésíïgn ââgèé.</w:t>
+        <w:t>Èxèëtèër löõngèër wììsdöõm gáãy nöõr dèësììgn áãgèë.</w:t>
       </w:r>
       <w:r>
         <w:rPr>
@@ -788,7 +788,7 @@
           <w:cs w:val="0"/>
           <w:lang w:val="fr-FR" w:eastAsia="zh-TW" w:bidi="ar-SA"/>
         </w:rPr>
-        <w:t>Ám wééààthéér tóö ééntéérééd nóörlàànd nóö ìín shóöwìíng séérvìícéé.</w:t>
+        <w:t>Äm wèêâáthèêr töô èêntèêrèêd nöôrlâánd nöô îìn shöôwîìng sèêrvîìcèê.</w:t>
       </w:r>
       <w:r>
         <w:rPr>
@@ -862,7 +862,7 @@
           <w:cs w:val="0"/>
           <w:lang w:val="fr-FR" w:eastAsia="zh-TW" w:bidi="ar-SA"/>
         </w:rPr>
-        <w:t>Nòör rëépëéæátëéd spëéæákîíng shy æáppëétîítëé.</w:t>
+        <w:t>Nôór réêpéêæàtéêd spéêæàkîîng shy æàppéêtîîtéê.</w:t>
       </w:r>
       <w:r>
         <w:rPr>
@@ -936,7 +936,7 @@
           <w:cs w:val="0"/>
           <w:lang w:val="fr-FR" w:eastAsia="zh-TW" w:bidi="ar-SA"/>
         </w:rPr>
-        <w:t>Éxcìîtëéd ìît häástìîly äán päástûùrëé ìît óõbsëérvëé.</w:t>
+        <w:t>Èxcîîtééd îît háästîîly áän páästúûréé îît öóbséérvéé.</w:t>
       </w:r>
       <w:r>
         <w:rPr>
@@ -1010,7 +1010,7 @@
           <w:cs w:val="0"/>
           <w:lang w:val="fr-FR" w:eastAsia="zh-TW" w:bidi="ar-SA"/>
         </w:rPr>
-        <w:t>Snúúg häänd hõów dääréë héëréë tõóõó.</w:t>
+        <w:t>Snùüg hâånd hôõw dâåréè héèréè tôõôõ.</w:t>
       </w:r>
       <w:bookmarkStart w:id="0" w:name="_GoBack"/>
       <w:bookmarkEnd w:id="0"/>

--- a/Test_BP/Fol_2k_files_500(2)/fr-FR/file 500_2 - Copy (381).docx
+++ b/Test_BP/Fol_2k_files_500(2)/fr-FR/file 500_2 - Copy (381).docx
@@ -42,7 +42,7 @@
           <w:cs w:val="0"/>
           <w:lang w:val="fr-FR" w:eastAsia="zh-TW" w:bidi="ar-SA"/>
         </w:rPr>
-        <w:t>t ëêxcëêpt tõò sõò tëêmpëêr müütüüäål täåstëês mõòthëêr.</w:t>
+        <w:t>t èéxcèépt tõö sõö tèémpèér mûútûúæäl tæästèés mõöthèér.</w:t>
       </w:r>
       <w:r>
         <w:rPr>
@@ -116,7 +116,7 @@
           <w:cs w:val="0"/>
           <w:lang w:val="fr-FR" w:eastAsia="zh-TW" w:bidi="ar-SA"/>
         </w:rPr>
-        <w:t>Ìntéëréëstéëd cýûltïîväâtéëd ïîts cóöntïînýûïîng nóöw yéët äâréë.</w:t>
+        <w:t>Ïntèërèëstèëd cùúltìíváátèëd ìíts côôntìínùúìíng nôôw yèët áárèë.</w:t>
       </w:r>
       <w:r>
         <w:rPr>
@@ -190,7 +190,7 @@
           <w:cs w:val="0"/>
           <w:lang w:val="fr-FR" w:eastAsia="zh-TW" w:bidi="ar-SA"/>
         </w:rPr>
-        <w:t>Õýüt îìntéèréèstéèd ååccéèptååncéè ôóýür påårtîìåålîìty ååffrôóntîìng ýünpléèååsåånt why åådd.</w:t>
+        <w:t>Òúüt ïìntèérèéstèéd ääccèéptääncèé õóúür päärtïìäälïìty ääffrõóntïìng úünplèéääsäänt why äädd.</w:t>
       </w:r>
       <w:r>
         <w:rPr>
@@ -264,7 +264,7 @@
           <w:cs w:val="0"/>
           <w:lang w:val="fr-FR" w:eastAsia="zh-TW" w:bidi="ar-SA"/>
         </w:rPr>
-        <w:t>Ëstëêëêm gâårdëên mëên yëêt shy cóöûúrsëê.</w:t>
+        <w:t>Ëstèëèëm gäârdèën mèën yèët shy cõôüürsèë.</w:t>
       </w:r>
       <w:r>
         <w:rPr>
@@ -338,7 +338,7 @@
           <w:cs w:val="0"/>
           <w:lang w:val="fr-FR" w:eastAsia="zh-TW" w:bidi="ar-SA"/>
         </w:rPr>
-        <w:t>Cóönsùùltéëd ùùp my tóöléërààbly sóöméëtïïméës péërpéëtùùààl óöh.</w:t>
+        <w:t>Cóònsùûltéèd ùûp my tóòléèrååbly sóòméètìîméès péèrpéètùûåål óòh.</w:t>
       </w:r>
       <w:r>
         <w:rPr>
@@ -412,7 +412,7 @@
           <w:cs w:val="0"/>
           <w:lang w:val="fr-FR" w:eastAsia="zh-TW" w:bidi="ar-SA"/>
         </w:rPr>
-        <w:t>Èxprèëssìïõòn ãåccèëptãåncèë ìïmprùýdèëncèë pãårtìïcùýlãår hãåd èëãåt ùýnsãåtìïãåblèë.</w:t>
+        <w:t>Ëxprëéssïîõön áâccëéptáâncëé ïîmprùúdëéncëé páârtïîcùúláâr háâd ëéáât ùúnsáâtïîáâblëé.</w:t>
       </w:r>
       <w:r>
         <w:rPr>
@@ -492,7 +492,7 @@
           <w:cs w:val="0"/>
           <w:lang w:val="fr-FR" w:eastAsia="zh-TW" w:bidi="ar-SA"/>
         </w:rPr>
-        <w:t>Háâd dëènóôtîïng próôpëèrly jóôîïntúúrëè yóôúú óôccáâsîïóôn dîïrëèctly ráâîïllëèry.</w:t>
+        <w:t>Hààd dèënõòtïìng prõòpèërly jõòïìntýürèë yõòýü õòccààsïìõòn dïìrèëctly rààïìllèëry.</w:t>
       </w:r>
       <w:r>
         <w:rPr>
@@ -566,7 +566,7 @@
           <w:cs w:val="0"/>
           <w:lang w:val="fr-FR" w:eastAsia="zh-TW" w:bidi="ar-SA"/>
         </w:rPr>
-        <w:t>În sàäìíd tóõ óõf póõóõr füúll bëè póõst fàäcëè snüúg.</w:t>
+        <w:t>Ín såáîîd tôó ôóf pôóôór fùúll bëê pôóst fåácëê snùúg.</w:t>
       </w:r>
       <w:r>
         <w:rPr>
@@ -640,7 +640,7 @@
           <w:cs w:val="0"/>
           <w:lang w:val="fr-FR" w:eastAsia="zh-TW" w:bidi="ar-SA"/>
         </w:rPr>
-        <w:t>Întróödüúcéèd ïímprüúdéèncéè séèéè sãày üúnpléèãàsïíng déèvóönshïíréè ãàccéèptãàncéè sóön.</w:t>
+        <w:t>Ìntrõôdýùcéêd ìîmprýùdéêncéê séêéê säåy ýùnpléêäåsìîng déêvõônshìîréê äåccéêptäåncéê sõôn.</w:t>
       </w:r>
       <w:r>
         <w:rPr>
@@ -714,7 +714,7 @@
           <w:cs w:val="0"/>
           <w:lang w:val="fr-FR" w:eastAsia="zh-TW" w:bidi="ar-SA"/>
         </w:rPr>
-        <w:t>Èxèëtèër löõngèër wììsdöõm gáãy nöõr dèësììgn áãgèë.</w:t>
+        <w:t>Êxéètéèr lóôngéèr wîïsdóôm gåãy nóôr déèsîïgn åãgéè.</w:t>
       </w:r>
       <w:r>
         <w:rPr>
@@ -788,7 +788,7 @@
           <w:cs w:val="0"/>
           <w:lang w:val="fr-FR" w:eastAsia="zh-TW" w:bidi="ar-SA"/>
         </w:rPr>
-        <w:t>Äm wèêâáthèêr töô èêntèêrèêd nöôrlâánd nöô îìn shöôwîìng sèêrvîìcèê.</w:t>
+        <w:t>Ám wèéáãthèér tòö èéntèérèéd nòörláãnd nòö îïn shòöwîïng sèérvîïcèé.</w:t>
       </w:r>
       <w:r>
         <w:rPr>
@@ -862,7 +862,7 @@
           <w:cs w:val="0"/>
           <w:lang w:val="fr-FR" w:eastAsia="zh-TW" w:bidi="ar-SA"/>
         </w:rPr>
-        <w:t>Nôór réêpéêæàtéêd spéêæàkîîng shy æàppéêtîîtéê.</w:t>
+        <w:t>Nôôr rêêpêêàätêêd spêêàäkïìng shy àäppêêtïìtêê.</w:t>
       </w:r>
       <w:r>
         <w:rPr>
@@ -936,7 +936,7 @@
           <w:cs w:val="0"/>
           <w:lang w:val="fr-FR" w:eastAsia="zh-TW" w:bidi="ar-SA"/>
         </w:rPr>
-        <w:t>Èxcîîtééd îît háästîîly áän páästúûréé îît öóbséérvéé.</w:t>
+        <w:t>Éxcìítèëd ìít häàstìíly äàn päàstùúrèë ìít óòbsèërvèë.</w:t>
       </w:r>
       <w:r>
         <w:rPr>
@@ -1010,7 +1010,7 @@
           <w:cs w:val="0"/>
           <w:lang w:val="fr-FR" w:eastAsia="zh-TW" w:bidi="ar-SA"/>
         </w:rPr>
-        <w:t>Snùüg hâånd hôõw dâåréè héèréè tôõôõ.</w:t>
+        <w:t>Snüûg håánd hõõw dåárêè hêèrêè tõõõõ.</w:t>
       </w:r>
       <w:bookmarkStart w:id="0" w:name="_GoBack"/>
       <w:bookmarkEnd w:id="0"/>
